--- a/Mid-term Review/Figures/Modelicaoptimization.docx
+++ b/Mid-term Review/Figures/Modelicaoptimization.docx
@@ -3361,7 +3361,6 @@
           <w:lang w:val="en-GB" w:eastAsia="en-GB"/>
         </w:rPr>
       </w:pPr>
-      <w:bookmarkStart w:id="1" w:name="_GoBack"/>
       <w:r>
         <w:rPr>
           <w:noProof/>
@@ -3404,7 +3403,6 @@
           </wp:inline>
         </w:drawing>
       </w:r>
-      <w:bookmarkEnd w:id="1"/>
     </w:p>
     <w:p>
       <w:pPr>
@@ -3624,13 +3622,7 @@
                     <w:rPr>
                       <w:rFonts w:ascii="Cambria Math" w:hAnsi="Cambria Math" w:cs="Times New Roman"/>
                     </w:rPr>
-                    <m:t>Pmin</m:t>
-                  </m:r>
-                  <m:r>
-                    <w:rPr>
-                      <w:rFonts w:ascii="Cambria Math" w:hAnsi="Cambria Math" w:cs="Times New Roman"/>
-                    </w:rPr>
-                    <m:t>,  &amp;</m:t>
+                    <m:t>Pmin,  &amp;</m:t>
                   </m:r>
                   <m:sSub>
                     <m:sSubPr>
@@ -3786,13 +3778,7 @@
                     <w:rPr>
                       <w:rFonts w:ascii="Cambria Math" w:hAnsi="Cambria Math" w:cs="Times New Roman"/>
                     </w:rPr>
-                    <m:t>0.1 pu</m:t>
-                  </m:r>
-                  <m:r>
-                    <w:rPr>
-                      <w:rFonts w:ascii="Cambria Math" w:hAnsi="Cambria Math" w:cs="Times New Roman"/>
-                    </w:rPr>
-                    <m:t>,  &amp;</m:t>
+                    <m:t>0.1 pu,  &amp;</m:t>
                   </m:r>
                   <m:sSub>
                     <m:sSubPr>
@@ -3824,7 +3810,7 @@
                     <w:rPr>
                       <w:rFonts w:ascii="Cambria Math" w:hAnsi="Cambria Math" w:cs="Times New Roman"/>
                     </w:rPr>
-                    <m:t>&gt;</m:t>
+                    <m:t>(t)&gt;</m:t>
                   </m:r>
                   <m:sSub>
                     <m:sSubPr>
@@ -3864,6 +3850,138 @@
                       </m:ctrlPr>
                     </m:eqArrPr>
                     <m:e>
+                      <m:r>
+                        <w:rPr>
+                          <w:rFonts w:ascii="Cambria Math" w:hAnsi="Cambria Math" w:cs="Times New Roman"/>
+                        </w:rPr>
+                        <m:t>P</m:t>
+                      </m:r>
+                      <m:d>
+                        <m:dPr>
+                          <m:ctrlPr>
+                            <w:rPr>
+                              <w:rFonts w:ascii="Cambria Math" w:hAnsi="Cambria Math" w:cs="Times New Roman"/>
+                              <w:i/>
+                            </w:rPr>
+                          </m:ctrlPr>
+                        </m:dPr>
+                        <m:e>
+                          <m:r>
+                            <w:rPr>
+                              <w:rFonts w:ascii="Cambria Math" w:hAnsi="Cambria Math" w:cs="Times New Roman"/>
+                            </w:rPr>
+                            <m:t>t</m:t>
+                          </m:r>
+                        </m:e>
+                      </m:d>
+                      <m:r>
+                        <w:rPr>
+                          <w:rFonts w:ascii="Cambria Math" w:hAnsi="Cambria Math" w:cs="Times New Roman"/>
+                        </w:rPr>
+                        <m:t>-</m:t>
+                      </m:r>
+                      <m:d>
+                        <m:dPr>
+                          <m:ctrlPr>
+                            <w:rPr>
+                              <w:rFonts w:ascii="Cambria Math" w:hAnsi="Cambria Math" w:cs="Times New Roman"/>
+                              <w:i/>
+                            </w:rPr>
+                          </m:ctrlPr>
+                        </m:dPr>
+                        <m:e>
+                          <m:sSub>
+                            <m:sSubPr>
+                              <m:ctrlPr>
+                                <w:rPr>
+                                  <w:rFonts w:ascii="Cambria Math" w:hAnsi="Cambria Math" w:cs="Times New Roman"/>
+                                  <w:i/>
+                                </w:rPr>
+                              </m:ctrlPr>
+                            </m:sSubPr>
+                            <m:e>
+                              <m:acc>
+                                <m:accPr>
+                                  <m:chr m:val="̇"/>
+                                  <m:ctrlPr>
+                                    <w:rPr>
+                                      <w:rFonts w:ascii="Cambria Math" w:hAnsi="Cambria Math" w:cs="Times New Roman"/>
+                                      <w:i/>
+                                    </w:rPr>
+                                  </m:ctrlPr>
+                                </m:accPr>
+                                <m:e>
+                                  <m:r>
+                                    <w:rPr>
+                                      <w:rFonts w:ascii="Cambria Math" w:hAnsi="Cambria Math" w:cs="Times New Roman"/>
+                                    </w:rPr>
+                                    <m:t>n</m:t>
+                                  </m:r>
+                                </m:e>
+                              </m:acc>
+                            </m:e>
+                            <m:sub>
+                              <m:r>
+                                <w:rPr>
+                                  <w:rFonts w:ascii="Cambria Math" w:hAnsi="Cambria Math" w:cs="Times New Roman"/>
+                                </w:rPr>
+                                <m:t>H2,prod</m:t>
+                              </m:r>
+                            </m:sub>
+                          </m:sSub>
+                          <m:r>
+                            <w:rPr>
+                              <w:rFonts w:ascii="Cambria Math" w:hAnsi="Cambria Math" w:cs="Times New Roman"/>
+                            </w:rPr>
+                            <m:t>-</m:t>
+                          </m:r>
+                          <m:sSub>
+                            <m:sSubPr>
+                              <m:ctrlPr>
+                                <w:rPr>
+                                  <w:rFonts w:ascii="Cambria Math" w:hAnsi="Cambria Math" w:cs="Times New Roman"/>
+                                  <w:i/>
+                                </w:rPr>
+                              </m:ctrlPr>
+                            </m:sSubPr>
+                            <m:e>
+                              <m:acc>
+                                <m:accPr>
+                                  <m:chr m:val="̇"/>
+                                  <m:ctrlPr>
+                                    <w:rPr>
+                                      <w:rFonts w:ascii="Cambria Math" w:hAnsi="Cambria Math" w:cs="Times New Roman"/>
+                                      <w:i/>
+                                    </w:rPr>
+                                  </m:ctrlPr>
+                                </m:accPr>
+                                <m:e>
+                                  <m:r>
+                                    <w:rPr>
+                                      <w:rFonts w:ascii="Cambria Math" w:hAnsi="Cambria Math" w:cs="Times New Roman"/>
+                                    </w:rPr>
+                                    <m:t>n</m:t>
+                                  </m:r>
+                                </m:e>
+                              </m:acc>
+                            </m:e>
+                            <m:sub>
+                              <m:r>
+                                <w:rPr>
+                                  <w:rFonts w:ascii="Cambria Math" w:hAnsi="Cambria Math" w:cs="Times New Roman"/>
+                                </w:rPr>
+                                <m:t>H2,prod</m:t>
+                              </m:r>
+                            </m:sub>
+                          </m:sSub>
+                        </m:e>
+                      </m:d>
+                      <m:r>
+                        <w:rPr>
+                          <w:rFonts w:ascii="Cambria Math" w:hAnsi="Cambria Math" w:cs="Times New Roman"/>
+                        </w:rPr>
+                        <m:t>×</m:t>
+                      </m:r>
                       <m:sSub>
                         <m:sSubPr>
                           <m:ctrlPr>
@@ -3878,7 +3996,7 @@
                             <w:rPr>
                               <w:rFonts w:ascii="Cambria Math" w:hAnsi="Cambria Math" w:cs="Times New Roman"/>
                             </w:rPr>
-                            <m:t>P</m:t>
+                            <m:t>K</m:t>
                           </m:r>
                         </m:e>
                         <m:sub>
@@ -3886,7 +4004,7 @@
                             <w:rPr>
                               <w:rFonts w:ascii="Cambria Math" w:hAnsi="Cambria Math" w:cs="Times New Roman"/>
                             </w:rPr>
-                            <m:t>balance</m:t>
+                            <m:t>Gain</m:t>
                           </m:r>
                         </m:sub>
                       </m:sSub>
@@ -3894,7 +4012,7 @@
                         <w:rPr>
                           <w:rFonts w:ascii="Cambria Math" w:hAnsi="Cambria Math" w:cs="Times New Roman"/>
                         </w:rPr>
-                        <m:t xml:space="preserve">,           </m:t>
+                        <m:t xml:space="preserve">        </m:t>
                       </m:r>
                       <m:sSub>
                         <m:sSubPr>
@@ -3918,6 +4036,38 @@
                             <w:rPr>
                               <w:rFonts w:ascii="Cambria Math" w:hAnsi="Cambria Math" w:cs="Times New Roman"/>
                             </w:rPr>
+                            <m:t>emergency</m:t>
+                          </m:r>
+                        </m:sub>
+                      </m:sSub>
+                      <m:r>
+                        <w:rPr>
+                          <w:rFonts w:ascii="Cambria Math" w:hAnsi="Cambria Math" w:cs="Times New Roman"/>
+                        </w:rPr>
+                        <m:t xml:space="preserve"> </m:t>
+                      </m:r>
+                      <m:sSub>
+                        <m:sSubPr>
+                          <m:ctrlPr>
+                            <w:rPr>
+                              <w:rFonts w:ascii="Cambria Math" w:hAnsi="Cambria Math" w:cs="Times New Roman"/>
+                              <w:i/>
+                            </w:rPr>
+                          </m:ctrlPr>
+                        </m:sSubPr>
+                        <m:e>
+                          <m:r>
+                            <w:rPr>
+                              <w:rFonts w:ascii="Cambria Math" w:hAnsi="Cambria Math" w:cs="Times New Roman"/>
+                            </w:rPr>
+                            <m:t>≤S</m:t>
+                          </m:r>
+                        </m:e>
+                        <m:sub>
+                          <m:r>
+                            <w:rPr>
+                              <w:rFonts w:ascii="Cambria Math" w:hAnsi="Cambria Math" w:cs="Times New Roman"/>
+                            </w:rPr>
                             <m:t>storage</m:t>
                           </m:r>
                         </m:sub>
@@ -3926,7 +4076,7 @@
                         <w:rPr>
                           <w:rFonts w:ascii="Cambria Math" w:hAnsi="Cambria Math" w:cs="Times New Roman"/>
                         </w:rPr>
-                        <m:t>≤</m:t>
+                        <m:t>(t)≤</m:t>
                       </m:r>
                       <m:sSub>
                         <m:sSubPr>
@@ -3960,13 +4110,7 @@
                         <w:rPr>
                           <w:rFonts w:ascii="Cambria Math" w:hAnsi="Cambria Math" w:cs="Times New Roman"/>
                         </w:rPr>
-                        <m:t>1 pu</m:t>
-                      </m:r>
-                      <m:r>
-                        <w:rPr>
-                          <w:rFonts w:ascii="Cambria Math" w:hAnsi="Cambria Math" w:cs="Times New Roman"/>
-                        </w:rPr>
-                        <m:t>,  &amp;</m:t>
+                        <m:t>1 pu,  &amp;</m:t>
                       </m:r>
                       <m:sSub>
                         <m:sSubPr>
@@ -3998,7 +4142,7 @@
                         <w:rPr>
                           <w:rFonts w:ascii="Cambria Math" w:hAnsi="Cambria Math" w:cs="Times New Roman"/>
                         </w:rPr>
-                        <m:t>&lt;</m:t>
+                        <m:t>(t)&lt;</m:t>
                       </m:r>
                       <m:sSub>
                         <m:sSubPr>
@@ -4703,7 +4847,7 @@
             <v:path o:extrusionok="f" gradientshapeok="t" o:connecttype="rect"/>
             <o:lock v:ext="edit" aspectratio="t"/>
           </v:shapetype>
-          <v:shape id="_x0000_i1025" type="#_x0000_t75" style="width:300pt;height:124pt">
+          <v:shape id="_x0000_i1025" type="#_x0000_t75" style="width:300pt;height:124.2pt">
             <v:imagedata r:id="rId10" o:title="PID_Pmin (1)"/>
           </v:shape>
         </w:pict>
@@ -4785,6 +4929,595 @@
           <w:rFonts w:ascii="Times New Roman" w:hAnsi="Times New Roman" w:cs="Times New Roman"/>
         </w:rPr>
       </w:pPr>
+    </w:p>
+    <w:p>
+      <w:pPr>
+        <w:rPr>
+          <w:rFonts w:ascii="Times New Roman" w:hAnsi="Times New Roman" w:cs="Times New Roman"/>
+        </w:rPr>
+      </w:pPr>
+    </w:p>
+    <w:p>
+      <w:pPr>
+        <w:rPr>
+          <w:rFonts w:ascii="Times New Roman" w:hAnsi="Times New Roman" w:cs="Times New Roman"/>
+        </w:rPr>
+      </w:pPr>
+      <w:sdt>
+        <w:sdtPr>
+          <w:rPr>
+            <w:rFonts w:ascii="Cambria Math" w:hAnsi="Cambria Math" w:cs="Times New Roman"/>
+            <w:i/>
+          </w:rPr>
+          <w:id w:val="-1186201500"/>
+          <w:placeholder>
+            <w:docPart w:val="DefaultPlaceholder_1075446218"/>
+          </w:placeholder>
+          <w:temporary/>
+          <w:showingPlcHdr/>
+          <w:equation/>
+        </w:sdtPr>
+        <w:sdtContent>
+          <m:oMathPara>
+            <m:oMath>
+              <m:r>
+                <w:rPr>
+                  <w:rStyle w:val="YerTutucuMetni"/>
+                  <w:rFonts w:ascii="Cambria Math" w:hAnsi="Cambria Math"/>
+                </w:rPr>
+                <m:t>Denklemi buraya yazın.</m:t>
+              </m:r>
+            </m:oMath>
+          </m:oMathPara>
+        </w:sdtContent>
+      </w:sdt>
+    </w:p>
+    <w:p>
+      <w:pPr>
+        <w:rPr>
+          <w:rFonts w:ascii="Times New Roman" w:hAnsi="Times New Roman" w:cs="Times New Roman"/>
+        </w:rPr>
+      </w:pPr>
+    </w:p>
+    <w:p>
+      <w:pPr>
+        <w:rPr>
+          <w:rFonts w:ascii="Times New Roman" w:hAnsi="Times New Roman" w:cs="Times New Roman"/>
+        </w:rPr>
+      </w:pPr>
+      <m:oMathPara>
+        <m:oMath>
+          <m:sSub>
+            <m:sSubPr>
+              <m:ctrlPr>
+                <w:rPr>
+                  <w:rFonts w:ascii="Cambria Math" w:hAnsi="Cambria Math" w:cs="Times New Roman"/>
+                  <w:i/>
+                </w:rPr>
+              </m:ctrlPr>
+            </m:sSubPr>
+            <m:e>
+              <m:r>
+                <w:rPr>
+                  <w:rFonts w:ascii="Cambria Math" w:hAnsi="Cambria Math" w:cs="Times New Roman"/>
+                </w:rPr>
+                <m:t>P</m:t>
+              </m:r>
+            </m:e>
+            <m:sub>
+              <m:r>
+                <w:rPr>
+                  <w:rFonts w:ascii="Cambria Math" w:hAnsi="Cambria Math" w:cs="Times New Roman"/>
+                </w:rPr>
+                <m:t>t</m:t>
+              </m:r>
+            </m:sub>
+          </m:sSub>
+          <m:r>
+            <w:rPr>
+              <w:rFonts w:ascii="Cambria Math" w:hAnsi="Cambria Math" w:cs="Times New Roman"/>
+            </w:rPr>
+            <m:t>=</m:t>
+          </m:r>
+          <m:f>
+            <m:fPr>
+              <m:ctrlPr>
+                <w:rPr>
+                  <w:rFonts w:ascii="Cambria Math" w:hAnsi="Cambria Math" w:cs="Times New Roman"/>
+                  <w:i/>
+                </w:rPr>
+              </m:ctrlPr>
+            </m:fPr>
+            <m:num>
+              <m:sSubSup>
+                <m:sSubSupPr>
+                  <m:ctrlPr>
+                    <w:rPr>
+                      <w:rFonts w:ascii="Cambria Math" w:hAnsi="Cambria Math" w:cs="Times New Roman"/>
+                      <w:i/>
+                    </w:rPr>
+                  </m:ctrlPr>
+                </m:sSubSupPr>
+                <m:e>
+                  <m:acc>
+                    <m:accPr>
+                      <m:chr m:val="̇"/>
+                      <m:ctrlPr>
+                        <w:rPr>
+                          <w:rFonts w:ascii="Cambria Math" w:hAnsi="Cambria Math" w:cs="Times New Roman"/>
+                          <w:i/>
+                        </w:rPr>
+                      </m:ctrlPr>
+                    </m:accPr>
+                    <m:e>
+                      <m:r>
+                        <w:rPr>
+                          <w:rFonts w:ascii="Cambria Math" w:hAnsi="Cambria Math" w:cs="Times New Roman"/>
+                        </w:rPr>
+                        <m:t>Q</m:t>
+                      </m:r>
+                    </m:e>
+                  </m:acc>
+                </m:e>
+                <m:sub>
+                  <m:r>
+                    <w:rPr>
+                      <w:rFonts w:ascii="Cambria Math" w:hAnsi="Cambria Math" w:cs="Times New Roman"/>
+                    </w:rPr>
+                    <m:t>t</m:t>
+                  </m:r>
+                </m:sub>
+                <m:sup>
+                  <m:r>
+                    <w:rPr>
+                      <w:rFonts w:ascii="Cambria Math" w:hAnsi="Cambria Math" w:cs="Times New Roman"/>
+                    </w:rPr>
+                    <m:t>HP</m:t>
+                  </m:r>
+                </m:sup>
+              </m:sSubSup>
+            </m:num>
+            <m:den>
+              <m:sSup>
+                <m:sSupPr>
+                  <m:ctrlPr>
+                    <w:rPr>
+                      <w:rFonts w:ascii="Cambria Math" w:hAnsi="Cambria Math" w:cs="Times New Roman"/>
+                      <w:i/>
+                    </w:rPr>
+                  </m:ctrlPr>
+                </m:sSupPr>
+                <m:e>
+                  <m:r>
+                    <w:rPr>
+                      <w:rFonts w:ascii="Cambria Math" w:hAnsi="Cambria Math" w:cs="Times New Roman"/>
+                    </w:rPr>
+                    <m:t>COP</m:t>
+                  </m:r>
+                </m:e>
+                <m:sup>
+                  <m:r>
+                    <w:rPr>
+                      <w:rFonts w:ascii="Cambria Math" w:hAnsi="Cambria Math" w:cs="Times New Roman"/>
+                    </w:rPr>
+                    <m:t>average</m:t>
+                  </m:r>
+                </m:sup>
+              </m:sSup>
+            </m:den>
+          </m:f>
+          <m:r>
+            <w:rPr>
+              <w:rFonts w:ascii="Cambria Math" w:eastAsiaTheme="minorEastAsia" w:hAnsi="Cambria Math" w:cs="Times New Roman"/>
+            </w:rPr>
+            <m:t xml:space="preserve">   </m:t>
+          </m:r>
+          <m:r>
+            <w:rPr>
+              <w:rFonts w:ascii="Cambria Math" w:eastAsiaTheme="minorEastAsia" w:hAnsi="Cambria Math" w:cs="Arial"/>
+            </w:rPr>
+            <m:t>Ɐ</m:t>
+          </m:r>
+          <m:r>
+            <w:rPr>
+              <w:rFonts w:ascii="Cambria Math" w:eastAsiaTheme="minorEastAsia" w:hAnsi="Cambria Math" w:cs="Times New Roman"/>
+            </w:rPr>
+            <m:t xml:space="preserve"> t</m:t>
+          </m:r>
+        </m:oMath>
+      </m:oMathPara>
+    </w:p>
+    <w:p>
+      <w:pPr>
+        <w:rPr>
+          <w:rFonts w:ascii="Times New Roman" w:hAnsi="Times New Roman" w:cs="Times New Roman"/>
+        </w:rPr>
+      </w:pPr>
+      <m:oMathPara>
+        <m:oMath>
+          <m:sSub>
+            <m:sSubPr>
+              <m:ctrlPr>
+                <w:rPr>
+                  <w:rFonts w:ascii="Cambria Math" w:hAnsi="Cambria Math" w:cs="Times New Roman"/>
+                  <w:i/>
+                </w:rPr>
+              </m:ctrlPr>
+            </m:sSubPr>
+            <m:e>
+              <m:r>
+                <w:rPr>
+                  <w:rFonts w:ascii="Cambria Math" w:hAnsi="Cambria Math" w:cs="Times New Roman"/>
+                </w:rPr>
+                <m:t>P</m:t>
+              </m:r>
+            </m:e>
+            <m:sub>
+              <m:r>
+                <w:rPr>
+                  <w:rFonts w:ascii="Cambria Math" w:hAnsi="Cambria Math" w:cs="Times New Roman"/>
+                </w:rPr>
+                <m:t>t</m:t>
+              </m:r>
+            </m:sub>
+          </m:sSub>
+          <m:r>
+            <w:rPr>
+              <w:rFonts w:ascii="Cambria Math" w:hAnsi="Cambria Math" w:cs="Times New Roman"/>
+            </w:rPr>
+            <m:t>=</m:t>
+          </m:r>
+          <m:f>
+            <m:fPr>
+              <m:ctrlPr>
+                <w:rPr>
+                  <w:rFonts w:ascii="Cambria Math" w:hAnsi="Cambria Math" w:cs="Times New Roman"/>
+                  <w:i/>
+                </w:rPr>
+              </m:ctrlPr>
+            </m:fPr>
+            <m:num>
+              <m:sSubSup>
+                <m:sSubSupPr>
+                  <m:ctrlPr>
+                    <w:rPr>
+                      <w:rFonts w:ascii="Cambria Math" w:hAnsi="Cambria Math" w:cs="Times New Roman"/>
+                      <w:i/>
+                    </w:rPr>
+                  </m:ctrlPr>
+                </m:sSubSupPr>
+                <m:e>
+                  <m:acc>
+                    <m:accPr>
+                      <m:chr m:val="̇"/>
+                      <m:ctrlPr>
+                        <w:rPr>
+                          <w:rFonts w:ascii="Cambria Math" w:hAnsi="Cambria Math" w:cs="Times New Roman"/>
+                          <w:i/>
+                        </w:rPr>
+                      </m:ctrlPr>
+                    </m:accPr>
+                    <m:e>
+                      <m:r>
+                        <w:rPr>
+                          <w:rFonts w:ascii="Cambria Math" w:hAnsi="Cambria Math" w:cs="Times New Roman"/>
+                        </w:rPr>
+                        <m:t>Q</m:t>
+                      </m:r>
+                    </m:e>
+                  </m:acc>
+                </m:e>
+                <m:sub>
+                  <m:r>
+                    <w:rPr>
+                      <w:rFonts w:ascii="Cambria Math" w:hAnsi="Cambria Math" w:cs="Times New Roman"/>
+                    </w:rPr>
+                    <m:t>t</m:t>
+                  </m:r>
+                </m:sub>
+                <m:sup>
+                  <m:r>
+                    <w:rPr>
+                      <w:rFonts w:ascii="Cambria Math" w:hAnsi="Cambria Math" w:cs="Times New Roman"/>
+                    </w:rPr>
+                    <m:t>HP</m:t>
+                  </m:r>
+                </m:sup>
+              </m:sSubSup>
+            </m:num>
+            <m:den>
+              <m:sSubSup>
+                <m:sSubSupPr>
+                  <m:ctrlPr>
+                    <w:rPr>
+                      <w:rFonts w:ascii="Cambria Math" w:hAnsi="Cambria Math" w:cs="Times New Roman"/>
+                      <w:i/>
+                    </w:rPr>
+                  </m:ctrlPr>
+                </m:sSubSupPr>
+                <m:e>
+                  <m:r>
+                    <w:rPr>
+                      <w:rFonts w:ascii="Cambria Math" w:hAnsi="Cambria Math" w:cs="Times New Roman"/>
+                    </w:rPr>
+                    <m:t>COP</m:t>
+                  </m:r>
+                </m:e>
+                <m:sub>
+                  <m:r>
+                    <w:rPr>
+                      <w:rFonts w:ascii="Cambria Math" w:hAnsi="Cambria Math" w:cs="Times New Roman"/>
+                    </w:rPr>
+                    <m:t>t</m:t>
+                  </m:r>
+                </m:sub>
+                <m:sup>
+                  <m:r>
+                    <w:rPr>
+                      <w:rFonts w:ascii="Cambria Math" w:hAnsi="Cambria Math" w:cs="Times New Roman"/>
+                    </w:rPr>
+                    <m:t>real</m:t>
+                  </m:r>
+                </m:sup>
+              </m:sSubSup>
+              <m:r>
+                <w:rPr>
+                  <w:rFonts w:ascii="Cambria Math" w:hAnsi="Cambria Math" w:cs="Times New Roman"/>
+                </w:rPr>
+                <m:t>(</m:t>
+              </m:r>
+              <m:sSub>
+                <m:sSubPr>
+                  <m:ctrlPr>
+                    <w:rPr>
+                      <w:rFonts w:ascii="Cambria Math" w:hAnsi="Cambria Math" w:cs="Times New Roman"/>
+                      <w:i/>
+                    </w:rPr>
+                  </m:ctrlPr>
+                </m:sSubPr>
+                <m:e>
+                  <m:r>
+                    <w:rPr>
+                      <w:rFonts w:ascii="Cambria Math" w:hAnsi="Cambria Math" w:cs="Times New Roman"/>
+                    </w:rPr>
+                    <m:t>T</m:t>
+                  </m:r>
+                </m:e>
+                <m:sub>
+                  <m:r>
+                    <w:rPr>
+                      <w:rFonts w:ascii="Cambria Math" w:hAnsi="Cambria Math" w:cs="Times New Roman"/>
+                    </w:rPr>
+                    <m:t>inlet</m:t>
+                  </m:r>
+                </m:sub>
+              </m:sSub>
+              <m:r>
+                <w:rPr>
+                  <w:rFonts w:ascii="Cambria Math" w:hAnsi="Cambria Math" w:cs="Times New Roman"/>
+                </w:rPr>
+                <m:t>,</m:t>
+              </m:r>
+              <m:sSub>
+                <m:sSubPr>
+                  <m:ctrlPr>
+                    <w:rPr>
+                      <w:rFonts w:ascii="Cambria Math" w:hAnsi="Cambria Math" w:cs="Times New Roman"/>
+                      <w:i/>
+                    </w:rPr>
+                  </m:ctrlPr>
+                </m:sSubPr>
+                <m:e>
+                  <m:r>
+                    <w:rPr>
+                      <w:rFonts w:ascii="Cambria Math" w:hAnsi="Cambria Math" w:cs="Times New Roman"/>
+                    </w:rPr>
+                    <m:t>T</m:t>
+                  </m:r>
+                </m:e>
+                <m:sub>
+                  <m:r>
+                    <w:rPr>
+                      <w:rFonts w:ascii="Cambria Math" w:hAnsi="Cambria Math" w:cs="Times New Roman"/>
+                    </w:rPr>
+                    <m:t>outlet</m:t>
+                  </m:r>
+                </m:sub>
+              </m:sSub>
+              <m:r>
+                <w:rPr>
+                  <w:rFonts w:ascii="Cambria Math" w:hAnsi="Cambria Math" w:cs="Times New Roman"/>
+                </w:rPr>
+                <m:t>)</m:t>
+              </m:r>
+            </m:den>
+          </m:f>
+          <m:r>
+            <w:rPr>
+              <w:rFonts w:ascii="Cambria Math" w:eastAsiaTheme="minorEastAsia" w:hAnsi="Cambria Math" w:cs="Times New Roman"/>
+            </w:rPr>
+            <m:t xml:space="preserve">   </m:t>
+          </m:r>
+          <m:r>
+            <w:rPr>
+              <w:rFonts w:ascii="Cambria Math" w:eastAsiaTheme="minorEastAsia" w:hAnsi="Cambria Math" w:cs="Arial"/>
+            </w:rPr>
+            <m:t>Ɐ</m:t>
+          </m:r>
+          <m:r>
+            <w:rPr>
+              <w:rFonts w:ascii="Cambria Math" w:eastAsiaTheme="minorEastAsia" w:hAnsi="Cambria Math" w:cs="Times New Roman"/>
+            </w:rPr>
+            <m:t xml:space="preserve"> t</m:t>
+          </m:r>
+        </m:oMath>
+      </m:oMathPara>
+    </w:p>
+    <w:p>
+      <w:pPr>
+        <w:rPr>
+          <w:rFonts w:ascii="Times New Roman" w:hAnsi="Times New Roman" w:cs="Times New Roman"/>
+        </w:rPr>
+      </w:pPr>
+      <w:bookmarkStart w:id="1" w:name="_GoBack"/>
+      <w:bookmarkEnd w:id="1"/>
+    </w:p>
+    <w:p>
+      <w:pPr>
+        <w:rPr>
+          <w:rFonts w:ascii="Times New Roman" w:hAnsi="Times New Roman" w:cs="Times New Roman"/>
+        </w:rPr>
+      </w:pPr>
+    </w:p>
+    <w:p>
+      <w:pPr>
+        <w:jc w:val="center"/>
+        <w:rPr>
+          <w:rFonts w:ascii="Times New Roman" w:hAnsi="Times New Roman" w:cs="Times New Roman"/>
+        </w:rPr>
+      </w:pPr>
+      <m:oMathPara>
+        <m:oMath>
+          <m:r>
+            <w:rPr>
+              <w:rFonts w:ascii="Cambria Math" w:hAnsi="Cambria Math" w:cs="Times New Roman"/>
+            </w:rPr>
+            <m:t xml:space="preserve">if </m:t>
+          </m:r>
+          <m:sSub>
+            <m:sSubPr>
+              <m:ctrlPr>
+                <w:rPr>
+                  <w:rFonts w:ascii="Cambria Math" w:hAnsi="Cambria Math" w:cs="Times New Roman"/>
+                  <w:i/>
+                </w:rPr>
+              </m:ctrlPr>
+            </m:sSubPr>
+            <m:e>
+              <m:r>
+                <w:rPr>
+                  <w:rFonts w:ascii="Cambria Math" w:hAnsi="Cambria Math" w:cs="Times New Roman"/>
+                </w:rPr>
+                <m:t>T</m:t>
+              </m:r>
+            </m:e>
+            <m:sub>
+              <m:r>
+                <w:rPr>
+                  <w:rFonts w:ascii="Cambria Math" w:hAnsi="Cambria Math" w:cs="Times New Roman"/>
+                </w:rPr>
+                <m:t>amb</m:t>
+              </m:r>
+            </m:sub>
+          </m:sSub>
+          <m:r>
+            <w:rPr>
+              <w:rFonts w:ascii="Cambria Math" w:hAnsi="Cambria Math" w:cs="Times New Roman"/>
+            </w:rPr>
+            <m:t xml:space="preserve">&lt;15 </m:t>
+          </m:r>
+          <m:r>
+            <w:rPr>
+              <w:rFonts w:ascii="Cambria Math" w:hAnsi="Cambria Math" w:cs="Arial"/>
+            </w:rPr>
+            <m:t>⁰</m:t>
+          </m:r>
+          <m:r>
+            <w:rPr>
+              <w:rFonts w:ascii="Cambria Math" w:hAnsi="Cambria Math" w:cs="Times New Roman"/>
+            </w:rPr>
+            <m:t>C</m:t>
+          </m:r>
+        </m:oMath>
+      </m:oMathPara>
+    </w:p>
+    <w:p>
+      <w:pPr>
+        <w:rPr>
+          <w:rFonts w:ascii="Times New Roman" w:hAnsi="Times New Roman" w:cs="Times New Roman"/>
+        </w:rPr>
+      </w:pPr>
+    </w:p>
+    <w:p>
+      <w:pPr>
+        <w:tabs>
+          <w:tab w:val="left" w:pos="5280"/>
+        </w:tabs>
+        <w:rPr>
+          <w:rFonts w:ascii="Times New Roman" w:hAnsi="Times New Roman" w:cs="Times New Roman"/>
+        </w:rPr>
+      </w:pPr>
+      <w:r>
+        <w:rPr>
+          <w:rFonts w:ascii="Times New Roman" w:hAnsi="Times New Roman" w:cs="Times New Roman"/>
+        </w:rPr>
+        <w:tab/>
+      </w:r>
+      <m:oMath>
+        <m:sSub>
+          <m:sSubPr>
+            <m:ctrlPr>
+              <w:rPr>
+                <w:rFonts w:ascii="Cambria Math" w:hAnsi="Cambria Math" w:cs="Times New Roman"/>
+                <w:i/>
+              </w:rPr>
+            </m:ctrlPr>
+          </m:sSubPr>
+          <m:e>
+            <m:r>
+              <w:rPr>
+                <w:rFonts w:ascii="Cambria Math" w:hAnsi="Cambria Math" w:cs="Times New Roman"/>
+              </w:rPr>
+              <m:t>Q</m:t>
+            </m:r>
+          </m:e>
+          <m:sub>
+            <m:r>
+              <w:rPr>
+                <w:rFonts w:ascii="Cambria Math" w:hAnsi="Cambria Math" w:cs="Times New Roman"/>
+              </w:rPr>
+              <m:t>boiler</m:t>
+            </m:r>
+          </m:sub>
+        </m:sSub>
+        <m:r>
+          <w:rPr>
+            <w:rFonts w:ascii="Cambria Math" w:hAnsi="Cambria Math" w:cs="Times New Roman"/>
+          </w:rPr>
+          <m:t>=</m:t>
+        </m:r>
+        <m:acc>
+          <m:accPr>
+            <m:chr m:val="̇"/>
+            <m:ctrlPr>
+              <w:rPr>
+                <w:rFonts w:ascii="Cambria Math" w:hAnsi="Cambria Math" w:cs="Times New Roman"/>
+                <w:i/>
+              </w:rPr>
+            </m:ctrlPr>
+          </m:accPr>
+          <m:e>
+            <m:r>
+              <w:rPr>
+                <w:rFonts w:ascii="Cambria Math" w:hAnsi="Cambria Math" w:cs="Times New Roman"/>
+              </w:rPr>
+              <m:t>m</m:t>
+            </m:r>
+          </m:e>
+        </m:acc>
+        <m:r>
+          <w:rPr>
+            <w:rFonts w:ascii="Cambria Math" w:hAnsi="Cambria Math" w:cs="Times New Roman"/>
+          </w:rPr>
+          <m:t>.c</m:t>
+        </m:r>
+        <m:r>
+          <w:rPr>
+            <w:rFonts w:ascii="Cambria Math" w:eastAsiaTheme="minorEastAsia" w:hAnsi="Cambria Math" w:cs="Times New Roman"/>
+          </w:rPr>
+          <m:t>.∆T</m:t>
+        </m:r>
+      </m:oMath>
     </w:p>
     <w:sectPr>
       <w:pgSz w:w="11906" w:h="16838"/>
@@ -6830,6 +7563,559 @@
 </w:styles>
 </file>
 
+<file path=word/glossary/document.xml><?xml version="1.0" encoding="utf-8"?>
+<w:glossaryDocument xmlns:wpc="http://schemas.microsoft.com/office/word/2010/wordprocessingCanvas" xmlns:mc="http://schemas.openxmlformats.org/markup-compatibility/2006" xmlns:o="urn:schemas-microsoft-com:office:office" xmlns:r="http://schemas.openxmlformats.org/officeDocument/2006/relationships" xmlns:m="http://schemas.openxmlformats.org/officeDocument/2006/math" xmlns:v="urn:schemas-microsoft-com:vml" xmlns:wp14="http://schemas.microsoft.com/office/word/2010/wordprocessingDrawing" xmlns:wp="http://schemas.openxmlformats.org/drawingml/2006/wordprocessingDrawing" xmlns:w10="urn:schemas-microsoft-com:office:word" xmlns:w="http://schemas.openxmlformats.org/wordprocessingml/2006/main" xmlns:w14="http://schemas.microsoft.com/office/word/2010/wordml" xmlns:wpg="http://schemas.microsoft.com/office/word/2010/wordprocessingGroup" xmlns:wpi="http://schemas.microsoft.com/office/word/2010/wordprocessingInk" xmlns:wne="http://schemas.microsoft.com/office/word/2006/wordml" xmlns:wps="http://schemas.microsoft.com/office/word/2010/wordprocessingShape" mc:Ignorable="w14 wp14">
+  <w:docParts>
+    <w:docPart>
+      <w:docPartPr>
+        <w:name w:val="DefaultPlaceholder_1075446218"/>
+        <w:category>
+          <w:name w:val="Genel"/>
+          <w:gallery w:val="placeholder"/>
+        </w:category>
+        <w:types>
+          <w:type w:val="bbPlcHdr"/>
+        </w:types>
+        <w:behaviors>
+          <w:behavior w:val="content"/>
+        </w:behaviors>
+        <w:guid w:val="{64287E54-ABC7-4F52-87A0-C472E2575382}"/>
+      </w:docPartPr>
+      <w:docPartBody>
+        <w:p>
+          <w:r>
+            <w:rPr>
+              <w:rStyle w:val="YerTutucuMetni"/>
+            </w:rPr>
+            <w:t>Denklemi buraya yazın.</w:t>
+          </w:r>
+        </w:p>
+      </w:docPartBody>
+    </w:docPart>
+  </w:docParts>
+</w:glossaryDocument>
+</file>
+
+<file path=word/glossary/fontTable.xml><?xml version="1.0" encoding="utf-8"?>
+<w:fonts xmlns:mc="http://schemas.openxmlformats.org/markup-compatibility/2006" xmlns:r="http://schemas.openxmlformats.org/officeDocument/2006/relationships" xmlns:w="http://schemas.openxmlformats.org/wordprocessingml/2006/main" xmlns:w14="http://schemas.microsoft.com/office/word/2010/wordml" mc:Ignorable="w14">
+  <w:font w:name="Symbol">
+    <w:panose1 w:val="05050102010706020507"/>
+    <w:charset w:val="02"/>
+    <w:family w:val="roman"/>
+    <w:pitch w:val="variable"/>
+    <w:sig w:usb0="00000000" w:usb1="10000000" w:usb2="00000000" w:usb3="00000000" w:csb0="80000000" w:csb1="00000000"/>
+  </w:font>
+  <w:font w:name="Times New Roman">
+    <w:panose1 w:val="02020603050405020304"/>
+    <w:charset w:val="A2"/>
+    <w:family w:val="roman"/>
+    <w:pitch w:val="variable"/>
+    <w:sig w:usb0="E0002EFF" w:usb1="C000785B" w:usb2="00000009" w:usb3="00000000" w:csb0="000001FF" w:csb1="00000000"/>
+  </w:font>
+  <w:font w:name="Courier New">
+    <w:panose1 w:val="02070309020205020404"/>
+    <w:charset w:val="A2"/>
+    <w:family w:val="modern"/>
+    <w:pitch w:val="fixed"/>
+    <w:sig w:usb0="E0002EFF" w:usb1="C0007843" w:usb2="00000009" w:usb3="00000000" w:csb0="000001FF" w:csb1="00000000"/>
+  </w:font>
+  <w:font w:name="Wingdings">
+    <w:panose1 w:val="05000000000000000000"/>
+    <w:charset w:val="02"/>
+    <w:family w:val="auto"/>
+    <w:pitch w:val="variable"/>
+    <w:sig w:usb0="00000000" w:usb1="10000000" w:usb2="00000000" w:usb3="00000000" w:csb0="80000000" w:csb1="00000000"/>
+  </w:font>
+  <w:font w:name="Calibri">
+    <w:panose1 w:val="020F0502020204030204"/>
+    <w:charset w:val="A2"/>
+    <w:family w:val="swiss"/>
+    <w:pitch w:val="variable"/>
+    <w:sig w:usb0="E4002EFF" w:usb1="C000247B" w:usb2="00000009" w:usb3="00000000" w:csb0="000001FF" w:csb1="00000000"/>
+  </w:font>
+  <w:font w:name="SimSun">
+    <w:altName w:val="宋体"/>
+    <w:panose1 w:val="02010600030101010101"/>
+    <w:charset w:val="86"/>
+    <w:family w:val="auto"/>
+    <w:pitch w:val="variable"/>
+    <w:sig w:usb0="00000003" w:usb1="288F0000" w:usb2="00000016" w:usb3="00000000" w:csb0="00040001" w:csb1="00000000"/>
+  </w:font>
+  <w:font w:name="Tahoma">
+    <w:panose1 w:val="020B0604030504040204"/>
+    <w:charset w:val="A2"/>
+    <w:family w:val="swiss"/>
+    <w:pitch w:val="variable"/>
+    <w:sig w:usb0="E1002EFF" w:usb1="C000605B" w:usb2="00000029" w:usb3="00000000" w:csb0="000101FF" w:csb1="00000000"/>
+  </w:font>
+  <w:font w:name="Cambria Math">
+    <w:panose1 w:val="02040503050406030204"/>
+    <w:charset w:val="A2"/>
+    <w:family w:val="roman"/>
+    <w:pitch w:val="variable"/>
+    <w:sig w:usb0="E00006FF" w:usb1="420024FF" w:usb2="02000000" w:usb3="00000000" w:csb0="0000019F" w:csb1="00000000"/>
+  </w:font>
+  <w:font w:name="Arial">
+    <w:panose1 w:val="020B0604020202020204"/>
+    <w:charset w:val="A2"/>
+    <w:family w:val="swiss"/>
+    <w:pitch w:val="variable"/>
+    <w:sig w:usb0="E0002EFF" w:usb1="C000785B" w:usb2="00000009" w:usb3="00000000" w:csb0="000001FF" w:csb1="00000000"/>
+  </w:font>
+  <w:font w:name="Cambria">
+    <w:panose1 w:val="02040503050406030204"/>
+    <w:charset w:val="A2"/>
+    <w:family w:val="roman"/>
+    <w:pitch w:val="variable"/>
+    <w:sig w:usb0="E00006FF" w:usb1="420024FF" w:usb2="02000000" w:usb3="00000000" w:csb0="0000019F" w:csb1="00000000"/>
+  </w:font>
+</w:fonts>
+</file>
+
+<file path=word/glossary/settings.xml><?xml version="1.0" encoding="utf-8"?>
+<w:settings xmlns:mc="http://schemas.openxmlformats.org/markup-compatibility/2006" xmlns:o="urn:schemas-microsoft-com:office:office" xmlns:r="http://schemas.openxmlformats.org/officeDocument/2006/relationships" xmlns:m="http://schemas.openxmlformats.org/officeDocument/2006/math" xmlns:v="urn:schemas-microsoft-com:vml" xmlns:w10="urn:schemas-microsoft-com:office:word" xmlns:w="http://schemas.openxmlformats.org/wordprocessingml/2006/main" xmlns:w14="http://schemas.microsoft.com/office/word/2010/wordml" xmlns:sl="http://schemas.openxmlformats.org/schemaLibrary/2006/main" mc:Ignorable="w14">
+  <w:view w:val="normal"/>
+  <w:defaultTabStop w:val="720"/>
+  <w:characterSpacingControl w:val="doNotCompress"/>
+  <w:compat>
+    <w:useFELayout/>
+    <w:compatSetting w:name="compatibilityMode" w:uri="http://schemas.microsoft.com/office/word" w:val="14"/>
+    <w:compatSetting w:name="overrideTableStyleFontSizeAndJustification" w:uri="http://schemas.microsoft.com/office/word" w:val="1"/>
+    <w:compatSetting w:name="enableOpenTypeFeatures" w:uri="http://schemas.microsoft.com/office/word" w:val="1"/>
+    <w:compatSetting w:name="doNotFlipMirrorIndents" w:uri="http://schemas.microsoft.com/office/word" w:val="1"/>
+  </w:compat>
+  <w:rsids>
+    <w:rsidRoot w:val="0034725E"/>
+    <w:rsid w:val="0034725E"/>
+    <w:rsid w:val="00EA041B"/>
+  </w:rsids>
+  <m:mathPr>
+    <m:mathFont m:val="Cambria Math"/>
+    <m:brkBin m:val="before"/>
+    <m:brkBinSub m:val="--"/>
+    <m:smallFrac m:val="0"/>
+    <m:dispDef/>
+    <m:lMargin m:val="0"/>
+    <m:rMargin m:val="0"/>
+    <m:defJc m:val="centerGroup"/>
+    <m:wrapIndent m:val="1440"/>
+    <m:intLim m:val="subSup"/>
+    <m:naryLim m:val="undOvr"/>
+  </m:mathPr>
+  <w:themeFontLang w:val="en-GB"/>
+  <w:clrSchemeMapping w:bg1="light1" w:t1="dark1" w:bg2="light2" w:t2="dark2" w:accent1="accent1" w:accent2="accent2" w:accent3="accent3" w:accent4="accent4" w:accent5="accent5" w:accent6="accent6" w:hyperlink="hyperlink" w:followedHyperlink="followedHyperlink"/>
+  <w:decimalSymbol w:val=","/>
+  <w:listSeparator w:val=";"/>
+</w:settings>
+</file>
+
+<file path=word/glossary/styles.xml><?xml version="1.0" encoding="utf-8"?>
+<w:styles xmlns:mc="http://schemas.openxmlformats.org/markup-compatibility/2006" xmlns:r="http://schemas.openxmlformats.org/officeDocument/2006/relationships" xmlns:w="http://schemas.openxmlformats.org/wordprocessingml/2006/main" xmlns:w14="http://schemas.microsoft.com/office/word/2010/wordml" mc:Ignorable="w14">
+  <w:docDefaults>
+    <w:rPrDefault>
+      <w:rPr>
+        <w:rFonts w:asciiTheme="minorHAnsi" w:eastAsiaTheme="minorEastAsia" w:hAnsiTheme="minorHAnsi" w:cstheme="minorBidi"/>
+        <w:sz w:val="22"/>
+        <w:szCs w:val="22"/>
+        <w:lang w:val="en-GB" w:eastAsia="en-GB" w:bidi="ar-SA"/>
+      </w:rPr>
+    </w:rPrDefault>
+    <w:pPrDefault>
+      <w:pPr>
+        <w:spacing w:after="200" w:line="276" w:lineRule="auto"/>
+      </w:pPr>
+    </w:pPrDefault>
+  </w:docDefaults>
+  <w:latentStyles w:defLockedState="0" w:defUIPriority="99" w:defSemiHidden="1" w:defUnhideWhenUsed="1" w:defQFormat="0" w:count="267">
+    <w:lsdException w:name="Normal" w:semiHidden="0" w:uiPriority="0" w:unhideWhenUsed="0" w:qFormat="1"/>
+    <w:lsdException w:name="heading 1" w:semiHidden="0" w:uiPriority="9" w:unhideWhenUsed="0" w:qFormat="1"/>
+    <w:lsdException w:name="heading 2" w:uiPriority="9" w:qFormat="1"/>
+    <w:lsdException w:name="heading 3" w:uiPriority="9" w:qFormat="1"/>
+    <w:lsdException w:name="heading 4" w:uiPriority="9" w:qFormat="1"/>
+    <w:lsdException w:name="heading 5" w:uiPriority="9" w:qFormat="1"/>
+    <w:lsdException w:name="heading 6" w:uiPriority="9" w:qFormat="1"/>
+    <w:lsdException w:name="heading 7" w:uiPriority="9" w:qFormat="1"/>
+    <w:lsdException w:name="heading 8" w:uiPriority="9" w:qFormat="1"/>
+    <w:lsdException w:name="heading 9" w:uiPriority="9" w:qFormat="1"/>
+    <w:lsdException w:name="toc 1" w:uiPriority="39"/>
+    <w:lsdException w:name="toc 2" w:uiPriority="39"/>
+    <w:lsdException w:name="toc 3" w:uiPriority="39"/>
+    <w:lsdException w:name="toc 4" w:uiPriority="39"/>
+    <w:lsdException w:name="toc 5" w:uiPriority="39"/>
+    <w:lsdException w:name="toc 6" w:uiPriority="39"/>
+    <w:lsdException w:name="toc 7" w:uiPriority="39"/>
+    <w:lsdException w:name="toc 8" w:uiPriority="39"/>
+    <w:lsdException w:name="toc 9" w:uiPriority="39"/>
+    <w:lsdException w:name="caption" w:uiPriority="35" w:qFormat="1"/>
+    <w:lsdException w:name="Title" w:semiHidden="0" w:uiPriority="10" w:unhideWhenUsed="0" w:qFormat="1"/>
+    <w:lsdException w:name="Default Paragraph Font" w:uiPriority="1"/>
+    <w:lsdException w:name="Subtitle" w:semiHidden="0" w:uiPriority="11" w:unhideWhenUsed="0" w:qFormat="1"/>
+    <w:lsdException w:name="Strong" w:semiHidden="0" w:uiPriority="22" w:unhideWhenUsed="0" w:qFormat="1"/>
+    <w:lsdException w:name="Emphasis" w:semiHidden="0" w:uiPriority="20" w:unhideWhenUsed="0" w:qFormat="1"/>
+    <w:lsdException w:name="Table Grid" w:semiHidden="0" w:uiPriority="59" w:unhideWhenUsed="0"/>
+    <w:lsdException w:name="Placeholder Text" w:unhideWhenUsed="0"/>
+    <w:lsdException w:name="No Spacing" w:semiHidden="0" w:uiPriority="1" w:unhideWhenUsed="0" w:qFormat="1"/>
+    <w:lsdException w:name="Light Shading" w:semiHidden="0" w:uiPriority="60" w:unhideWhenUsed="0"/>
+    <w:lsdException w:name="Light List" w:semiHidden="0" w:uiPriority="61" w:unhideWhenUsed="0"/>
+    <w:lsdException w:name="Light Grid" w:semiHidden="0" w:uiPriority="62" w:unhideWhenUsed="0"/>
+    <w:lsdException w:name="Medium Shading 1" w:semiHidden="0" w:uiPriority="63" w:unhideWhenUsed="0"/>
+    <w:lsdException w:name="Medium Shading 2" w:semiHidden="0" w:uiPriority="64" w:unhideWhenUsed="0"/>
+    <w:lsdException w:name="Medium List 1" w:semiHidden="0" w:uiPriority="65" w:unhideWhenUsed="0"/>
+    <w:lsdException w:name="Medium List 2" w:semiHidden="0" w:uiPriority="66" w:unhideWhenUsed="0"/>
+    <w:lsdException w:name="Medium Grid 1" w:semiHidden="0" w:uiPriority="67" w:unhideWhenUsed="0"/>
+    <w:lsdException w:name="Medium Grid 2" w:semiHidden="0" w:uiPriority="68" w:unhideWhenUsed="0"/>
+    <w:lsdException w:name="Medium Grid 3" w:semiHidden="0" w:uiPriority="69" w:unhideWhenUsed="0"/>
+    <w:lsdException w:name="Dark List" w:semiHidden="0" w:uiPriority="70" w:unhideWhenUsed="0"/>
+    <w:lsdException w:name="Colorful Shading" w:semiHidden="0" w:uiPriority="71" w:unhideWhenUsed="0"/>
+    <w:lsdException w:name="Colorful List" w:semiHidden="0" w:uiPriority="72" w:unhideWhenUsed="0"/>
+    <w:lsdException w:name="Colorful Grid" w:semiHidden="0" w:uiPriority="73" w:unhideWhenUsed="0"/>
+    <w:lsdException w:name="Light Shading Accent 1" w:semiHidden="0" w:uiPriority="60" w:unhideWhenUsed="0"/>
+    <w:lsdException w:name="Light List Accent 1" w:semiHidden="0" w:uiPriority="61" w:unhideWhenUsed="0"/>
+    <w:lsdException w:name="Light Grid Accent 1" w:semiHidden="0" w:uiPriority="62" w:unhideWhenUsed="0"/>
+    <w:lsdException w:name="Medium Shading 1 Accent 1" w:semiHidden="0" w:uiPriority="63" w:unhideWhenUsed="0"/>
+    <w:lsdException w:name="Medium Shading 2 Accent 1" w:semiHidden="0" w:uiPriority="64" w:unhideWhenUsed="0"/>
+    <w:lsdException w:name="Medium List 1 Accent 1" w:semiHidden="0" w:uiPriority="65" w:unhideWhenUsed="0"/>
+    <w:lsdException w:name="Revision" w:unhideWhenUsed="0"/>
+    <w:lsdException w:name="List Paragraph" w:semiHidden="0" w:uiPriority="34" w:unhideWhenUsed="0" w:qFormat="1"/>
+    <w:lsdException w:name="Quote" w:semiHidden="0" w:uiPriority="29" w:unhideWhenUsed="0" w:qFormat="1"/>
+    <w:lsdException w:name="Intense Quote" w:semiHidden="0" w:uiPriority="30" w:unhideWhenUsed="0" w:qFormat="1"/>
+    <w:lsdException w:name="Medium List 2 Accent 1" w:semiHidden="0" w:uiPriority="66" w:unhideWhenUsed="0"/>
+    <w:lsdException w:name="Medium Grid 1 Accent 1" w:semiHidden="0" w:uiPriority="67" w:unhideWhenUsed="0"/>
+    <w:lsdException w:name="Medium Grid 2 Accent 1" w:semiHidden="0" w:uiPriority="68" w:unhideWhenUsed="0"/>
+    <w:lsdException w:name="Medium Grid 3 Accent 1" w:semiHidden="0" w:uiPriority="69" w:unhideWhenUsed="0"/>
+    <w:lsdException w:name="Dark List Accent 1" w:semiHidden="0" w:uiPriority="70" w:unhideWhenUsed="0"/>
+    <w:lsdException w:name="Colorful Shading Accent 1" w:semiHidden="0" w:uiPriority="71" w:unhideWhenUsed="0"/>
+    <w:lsdException w:name="Colorful List Accent 1" w:semiHidden="0" w:uiPriority="72" w:unhideWhenUsed="0"/>
+    <w:lsdException w:name="Colorful Grid Accent 1" w:semiHidden="0" w:uiPriority="73" w:unhideWhenUsed="0"/>
+    <w:lsdException w:name="Light Shading Accent 2" w:semiHidden="0" w:uiPriority="60" w:unhideWhenUsed="0"/>
+    <w:lsdException w:name="Light List Accent 2" w:semiHidden="0" w:uiPriority="61" w:unhideWhenUsed="0"/>
+    <w:lsdException w:name="Light Grid Accent 2" w:semiHidden="0" w:uiPriority="62" w:unhideWhenUsed="0"/>
+    <w:lsdException w:name="Medium Shading 1 Accent 2" w:semiHidden="0" w:uiPriority="63" w:unhideWhenUsed="0"/>
+    <w:lsdException w:name="Medium Shading 2 Accent 2" w:semiHidden="0" w:uiPriority="64" w:unhideWhenUsed="0"/>
+    <w:lsdException w:name="Medium List 1 Accent 2" w:semiHidden="0" w:uiPriority="65" w:unhideWhenUsed="0"/>
+    <w:lsdException w:name="Medium List 2 Accent 2" w:semiHidden="0" w:uiPriority="66" w:unhideWhenUsed="0"/>
+    <w:lsdException w:name="Medium Grid 1 Accent 2" w:semiHidden="0" w:uiPriority="67" w:unhideWhenUsed="0"/>
+    <w:lsdException w:name="Medium Grid 2 Accent 2" w:semiHidden="0" w:uiPriority="68" w:unhideWhenUsed="0"/>
+    <w:lsdException w:name="Medium Grid 3 Accent 2" w:semiHidden="0" w:uiPriority="69" w:unhideWhenUsed="0"/>
+    <w:lsdException w:name="Dark List Accent 2" w:semiHidden="0" w:uiPriority="70" w:unhideWhenUsed="0"/>
+    <w:lsdException w:name="Colorful Shading Accent 2" w:semiHidden="0" w:uiPriority="71" w:unhideWhenUsed="0"/>
+    <w:lsdException w:name="Colorful List Accent 2" w:semiHidden="0" w:uiPriority="72" w:unhideWhenUsed="0"/>
+    <w:lsdException w:name="Colorful Grid Accent 2" w:semiHidden="0" w:uiPriority="73" w:unhideWhenUsed="0"/>
+    <w:lsdException w:name="Light Shading Accent 3" w:semiHidden="0" w:uiPriority="60" w:unhideWhenUsed="0"/>
+    <w:lsdException w:name="Light List Accent 3" w:semiHidden="0" w:uiPriority="61" w:unhideWhenUsed="0"/>
+    <w:lsdException w:name="Light Grid Accent 3" w:semiHidden="0" w:uiPriority="62" w:unhideWhenUsed="0"/>
+    <w:lsdException w:name="Medium Shading 1 Accent 3" w:semiHidden="0" w:uiPriority="63" w:unhideWhenUsed="0"/>
+    <w:lsdException w:name="Medium Shading 2 Accent 3" w:semiHidden="0" w:uiPriority="64" w:unhideWhenUsed="0"/>
+    <w:lsdException w:name="Medium List 1 Accent 3" w:semiHidden="0" w:uiPriority="65" w:unhideWhenUsed="0"/>
+    <w:lsdException w:name="Medium List 2 Accent 3" w:semiHidden="0" w:uiPriority="66" w:unhideWhenUsed="0"/>
+    <w:lsdException w:name="Medium Grid 1 Accent 3" w:semiHidden="0" w:uiPriority="67" w:unhideWhenUsed="0"/>
+    <w:lsdException w:name="Medium Grid 2 Accent 3" w:semiHidden="0" w:uiPriority="68" w:unhideWhenUsed="0"/>
+    <w:lsdException w:name="Medium Grid 3 Accent 3" w:semiHidden="0" w:uiPriority="69" w:unhideWhenUsed="0"/>
+    <w:lsdException w:name="Dark List Accent 3" w:semiHidden="0" w:uiPriority="70" w:unhideWhenUsed="0"/>
+    <w:lsdException w:name="Colorful Shading Accent 3" w:semiHidden="0" w:uiPriority="71" w:unhideWhenUsed="0"/>
+    <w:lsdException w:name="Colorful List Accent 3" w:semiHidden="0" w:uiPriority="72" w:unhideWhenUsed="0"/>
+    <w:lsdException w:name="Colorful Grid Accent 3" w:semiHidden="0" w:uiPriority="73" w:unhideWhenUsed="0"/>
+    <w:lsdException w:name="Light Shading Accent 4" w:semiHidden="0" w:uiPriority="60" w:unhideWhenUsed="0"/>
+    <w:lsdException w:name="Light List Accent 4" w:semiHidden="0" w:uiPriority="61" w:unhideWhenUsed="0"/>
+    <w:lsdException w:name="Light Grid Accent 4" w:semiHidden="0" w:uiPriority="62" w:unhideWhenUsed="0"/>
+    <w:lsdException w:name="Medium Shading 1 Accent 4" w:semiHidden="0" w:uiPriority="63" w:unhideWhenUsed="0"/>
+    <w:lsdException w:name="Medium Shading 2 Accent 4" w:semiHidden="0" w:uiPriority="64" w:unhideWhenUsed="0"/>
+    <w:lsdException w:name="Medium List 1 Accent 4" w:semiHidden="0" w:uiPriority="65" w:unhideWhenUsed="0"/>
+    <w:lsdException w:name="Medium List 2 Accent 4" w:semiHidden="0" w:uiPriority="66" w:unhideWhenUsed="0"/>
+    <w:lsdException w:name="Medium Grid 1 Accent 4" w:semiHidden="0" w:uiPriority="67" w:unhideWhenUsed="0"/>
+    <w:lsdException w:name="Medium Grid 2 Accent 4" w:semiHidden="0" w:uiPriority="68" w:unhideWhenUsed="0"/>
+    <w:lsdException w:name="Medium Grid 3 Accent 4" w:semiHidden="0" w:uiPriority="69" w:unhideWhenUsed="0"/>
+    <w:lsdException w:name="Dark List Accent 4" w:semiHidden="0" w:uiPriority="70" w:unhideWhenUsed="0"/>
+    <w:lsdException w:name="Colorful Shading Accent 4" w:semiHidden="0" w:uiPriority="71" w:unhideWhenUsed="0"/>
+    <w:lsdException w:name="Colorful List Accent 4" w:semiHidden="0" w:uiPriority="72" w:unhideWhenUsed="0"/>
+    <w:lsdException w:name="Colorful Grid Accent 4" w:semiHidden="0" w:uiPriority="73" w:unhideWhenUsed="0"/>
+    <w:lsdException w:name="Light Shading Accent 5" w:semiHidden="0" w:uiPriority="60" w:unhideWhenUsed="0"/>
+    <w:lsdException w:name="Light List Accent 5" w:semiHidden="0" w:uiPriority="61" w:unhideWhenUsed="0"/>
+    <w:lsdException w:name="Light Grid Accent 5" w:semiHidden="0" w:uiPriority="62" w:unhideWhenUsed="0"/>
+    <w:lsdException w:name="Medium Shading 1 Accent 5" w:semiHidden="0" w:uiPriority="63" w:unhideWhenUsed="0"/>
+    <w:lsdException w:name="Medium Shading 2 Accent 5" w:semiHidden="0" w:uiPriority="64" w:unhideWhenUsed="0"/>
+    <w:lsdException w:name="Medium List 1 Accent 5" w:semiHidden="0" w:uiPriority="65" w:unhideWhenUsed="0"/>
+    <w:lsdException w:name="Medium List 2 Accent 5" w:semiHidden="0" w:uiPriority="66" w:unhideWhenUsed="0"/>
+    <w:lsdException w:name="Medium Grid 1 Accent 5" w:semiHidden="0" w:uiPriority="67" w:unhideWhenUsed="0"/>
+    <w:lsdException w:name="Medium Grid 2 Accent 5" w:semiHidden="0" w:uiPriority="68" w:unhideWhenUsed="0"/>
+    <w:lsdException w:name="Medium Grid 3 Accent 5" w:semiHidden="0" w:uiPriority="69" w:unhideWhenUsed="0"/>
+    <w:lsdException w:name="Dark List Accent 5" w:semiHidden="0" w:uiPriority="70" w:unhideWhenUsed="0"/>
+    <w:lsdException w:name="Colorful Shading Accent 5" w:semiHidden="0" w:uiPriority="71" w:unhideWhenUsed="0"/>
+    <w:lsdException w:name="Colorful List Accent 5" w:semiHidden="0" w:uiPriority="72" w:unhideWhenUsed="0"/>
+    <w:lsdException w:name="Colorful Grid Accent 5" w:semiHidden="0" w:uiPriority="73" w:unhideWhenUsed="0"/>
+    <w:lsdException w:name="Light Shading Accent 6" w:semiHidden="0" w:uiPriority="60" w:unhideWhenUsed="0"/>
+    <w:lsdException w:name="Light List Accent 6" w:semiHidden="0" w:uiPriority="61" w:unhideWhenUsed="0"/>
+    <w:lsdException w:name="Light Grid Accent 6" w:semiHidden="0" w:uiPriority="62" w:unhideWhenUsed="0"/>
+    <w:lsdException w:name="Medium Shading 1 Accent 6" w:semiHidden="0" w:uiPriority="63" w:unhideWhenUsed="0"/>
+    <w:lsdException w:name="Medium Shading 2 Accent 6" w:semiHidden="0" w:uiPriority="64" w:unhideWhenUsed="0"/>
+    <w:lsdException w:name="Medium List 1 Accent 6" w:semiHidden="0" w:uiPriority="65" w:unhideWhenUsed="0"/>
+    <w:lsdException w:name="Medium List 2 Accent 6" w:semiHidden="0" w:uiPriority="66" w:unhideWhenUsed="0"/>
+    <w:lsdException w:name="Medium Grid 1 Accent 6" w:semiHidden="0" w:uiPriority="67" w:unhideWhenUsed="0"/>
+    <w:lsdException w:name="Medium Grid 2 Accent 6" w:semiHidden="0" w:uiPriority="68" w:unhideWhenUsed="0"/>
+    <w:lsdException w:name="Medium Grid 3 Accent 6" w:semiHidden="0" w:uiPriority="69" w:unhideWhenUsed="0"/>
+    <w:lsdException w:name="Dark List Accent 6" w:semiHidden="0" w:uiPriority="70" w:unhideWhenUsed="0"/>
+    <w:lsdException w:name="Colorful Shading Accent 6" w:semiHidden="0" w:uiPriority="71" w:unhideWhenUsed="0"/>
+    <w:lsdException w:name="Colorful List Accent 6" w:semiHidden="0" w:uiPriority="72" w:unhideWhenUsed="0"/>
+    <w:lsdException w:name="Colorful Grid Accent 6" w:semiHidden="0" w:uiPriority="73" w:unhideWhenUsed="0"/>
+    <w:lsdException w:name="Subtle Emphasis" w:semiHidden="0" w:uiPriority="19" w:unhideWhenUsed="0" w:qFormat="1"/>
+    <w:lsdException w:name="Intense Emphasis" w:semiHidden="0" w:uiPriority="21" w:unhideWhenUsed="0" w:qFormat="1"/>
+    <w:lsdException w:name="Subtle Reference" w:semiHidden="0" w:uiPriority="31" w:unhideWhenUsed="0" w:qFormat="1"/>
+    <w:lsdException w:name="Intense Reference" w:semiHidden="0" w:uiPriority="32" w:unhideWhenUsed="0" w:qFormat="1"/>
+    <w:lsdException w:name="Book Title" w:semiHidden="0" w:uiPriority="33" w:unhideWhenUsed="0" w:qFormat="1"/>
+    <w:lsdException w:name="Bibliography" w:uiPriority="37"/>
+    <w:lsdException w:name="TOC Heading" w:uiPriority="39" w:qFormat="1"/>
+  </w:latentStyles>
+  <w:style w:type="paragraph" w:default="1" w:styleId="Normal">
+    <w:name w:val="Normal"/>
+    <w:qFormat/>
+  </w:style>
+  <w:style w:type="character" w:default="1" w:styleId="VarsaylanParagrafYazTipi">
+    <w:name w:val="Default Paragraph Font"/>
+    <w:uiPriority w:val="1"/>
+    <w:semiHidden/>
+    <w:unhideWhenUsed/>
+  </w:style>
+  <w:style w:type="table" w:default="1" w:styleId="NormalTablo">
+    <w:name w:val="Normal Table"/>
+    <w:uiPriority w:val="99"/>
+    <w:semiHidden/>
+    <w:unhideWhenUsed/>
+    <w:tblPr>
+      <w:tblInd w:w="0" w:type="dxa"/>
+      <w:tblCellMar>
+        <w:top w:w="0" w:type="dxa"/>
+        <w:left w:w="108" w:type="dxa"/>
+        <w:bottom w:w="0" w:type="dxa"/>
+        <w:right w:w="108" w:type="dxa"/>
+      </w:tblCellMar>
+    </w:tblPr>
+  </w:style>
+  <w:style w:type="numbering" w:default="1" w:styleId="ListeYok">
+    <w:name w:val="No List"/>
+    <w:uiPriority w:val="99"/>
+    <w:semiHidden/>
+    <w:unhideWhenUsed/>
+  </w:style>
+  <w:style w:type="character" w:styleId="YerTutucuMetni">
+    <w:name w:val="Placeholder Text"/>
+    <w:basedOn w:val="VarsaylanParagrafYazTipi"/>
+    <w:uiPriority w:val="99"/>
+    <w:semiHidden/>
+    <w:rsid w:val="0034725E"/>
+    <w:rPr>
+      <w:color w:val="808080"/>
+    </w:rPr>
+  </w:style>
+</w:styles>
+</file>
+
+<file path=word/glossary/stylesWithEffects.xml><?xml version="1.0" encoding="utf-8"?>
+<w:styles xmlns:wpc="http://schemas.microsoft.com/office/word/2010/wordprocessingCanvas" xmlns:mc="http://schemas.openxmlformats.org/markup-compatibility/2006" xmlns:o="urn:schemas-microsoft-com:office:office" xmlns:r="http://schemas.openxmlformats.org/officeDocument/2006/relationships" xmlns:m="http://schemas.openxmlformats.org/officeDocument/2006/math" xmlns:v="urn:schemas-microsoft-com:vml" xmlns:wp14="http://schemas.microsoft.com/office/word/2010/wordprocessingDrawing" xmlns:wp="http://schemas.openxmlformats.org/drawingml/2006/wordprocessingDrawing" xmlns:w10="urn:schemas-microsoft-com:office:word" xmlns:w="http://schemas.openxmlformats.org/wordprocessingml/2006/main" xmlns:w14="http://schemas.microsoft.com/office/word/2010/wordml" xmlns:wpg="http://schemas.microsoft.com/office/word/2010/wordprocessingGroup" xmlns:wpi="http://schemas.microsoft.com/office/word/2010/wordprocessingInk" xmlns:wne="http://schemas.microsoft.com/office/word/2006/wordml" xmlns:wps="http://schemas.microsoft.com/office/word/2010/wordprocessingShape" mc:Ignorable="w14 wp14">
+  <w:docDefaults>
+    <w:rPrDefault>
+      <w:rPr>
+        <w:rFonts w:asciiTheme="minorHAnsi" w:eastAsiaTheme="minorEastAsia" w:hAnsiTheme="minorHAnsi" w:cstheme="minorBidi"/>
+        <w:sz w:val="22"/>
+        <w:szCs w:val="22"/>
+        <w:lang w:val="en-GB" w:eastAsia="en-GB" w:bidi="ar-SA"/>
+      </w:rPr>
+    </w:rPrDefault>
+    <w:pPrDefault>
+      <w:pPr>
+        <w:spacing w:after="200" w:line="276" w:lineRule="auto"/>
+      </w:pPr>
+    </w:pPrDefault>
+  </w:docDefaults>
+  <w:latentStyles w:defLockedState="0" w:defUIPriority="99" w:defSemiHidden="1" w:defUnhideWhenUsed="1" w:defQFormat="0" w:count="267">
+    <w:lsdException w:name="Normal" w:semiHidden="0" w:uiPriority="0" w:unhideWhenUsed="0" w:qFormat="1"/>
+    <w:lsdException w:name="heading 1" w:semiHidden="0" w:uiPriority="9" w:unhideWhenUsed="0" w:qFormat="1"/>
+    <w:lsdException w:name="heading 2" w:uiPriority="9" w:qFormat="1"/>
+    <w:lsdException w:name="heading 3" w:uiPriority="9" w:qFormat="1"/>
+    <w:lsdException w:name="heading 4" w:uiPriority="9" w:qFormat="1"/>
+    <w:lsdException w:name="heading 5" w:uiPriority="9" w:qFormat="1"/>
+    <w:lsdException w:name="heading 6" w:uiPriority="9" w:qFormat="1"/>
+    <w:lsdException w:name="heading 7" w:uiPriority="9" w:qFormat="1"/>
+    <w:lsdException w:name="heading 8" w:uiPriority="9" w:qFormat="1"/>
+    <w:lsdException w:name="heading 9" w:uiPriority="9" w:qFormat="1"/>
+    <w:lsdException w:name="toc 1" w:uiPriority="39"/>
+    <w:lsdException w:name="toc 2" w:uiPriority="39"/>
+    <w:lsdException w:name="toc 3" w:uiPriority="39"/>
+    <w:lsdException w:name="toc 4" w:uiPriority="39"/>
+    <w:lsdException w:name="toc 5" w:uiPriority="39"/>
+    <w:lsdException w:name="toc 6" w:uiPriority="39"/>
+    <w:lsdException w:name="toc 7" w:uiPriority="39"/>
+    <w:lsdException w:name="toc 8" w:uiPriority="39"/>
+    <w:lsdException w:name="toc 9" w:uiPriority="39"/>
+    <w:lsdException w:name="caption" w:uiPriority="35" w:qFormat="1"/>
+    <w:lsdException w:name="Title" w:semiHidden="0" w:uiPriority="10" w:unhideWhenUsed="0" w:qFormat="1"/>
+    <w:lsdException w:name="Default Paragraph Font" w:uiPriority="1"/>
+    <w:lsdException w:name="Subtitle" w:semiHidden="0" w:uiPriority="11" w:unhideWhenUsed="0" w:qFormat="1"/>
+    <w:lsdException w:name="Strong" w:semiHidden="0" w:uiPriority="22" w:unhideWhenUsed="0" w:qFormat="1"/>
+    <w:lsdException w:name="Emphasis" w:semiHidden="0" w:uiPriority="20" w:unhideWhenUsed="0" w:qFormat="1"/>
+    <w:lsdException w:name="Table Grid" w:semiHidden="0" w:uiPriority="59" w:unhideWhenUsed="0"/>
+    <w:lsdException w:name="Placeholder Text" w:unhideWhenUsed="0"/>
+    <w:lsdException w:name="No Spacing" w:semiHidden="0" w:uiPriority="1" w:unhideWhenUsed="0" w:qFormat="1"/>
+    <w:lsdException w:name="Light Shading" w:semiHidden="0" w:uiPriority="60" w:unhideWhenUsed="0"/>
+    <w:lsdException w:name="Light List" w:semiHidden="0" w:uiPriority="61" w:unhideWhenUsed="0"/>
+    <w:lsdException w:name="Light Grid" w:semiHidden="0" w:uiPriority="62" w:unhideWhenUsed="0"/>
+    <w:lsdException w:name="Medium Shading 1" w:semiHidden="0" w:uiPriority="63" w:unhideWhenUsed="0"/>
+    <w:lsdException w:name="Medium Shading 2" w:semiHidden="0" w:uiPriority="64" w:unhideWhenUsed="0"/>
+    <w:lsdException w:name="Medium List 1" w:semiHidden="0" w:uiPriority="65" w:unhideWhenUsed="0"/>
+    <w:lsdException w:name="Medium List 2" w:semiHidden="0" w:uiPriority="66" w:unhideWhenUsed="0"/>
+    <w:lsdException w:name="Medium Grid 1" w:semiHidden="0" w:uiPriority="67" w:unhideWhenUsed="0"/>
+    <w:lsdException w:name="Medium Grid 2" w:semiHidden="0" w:uiPriority="68" w:unhideWhenUsed="0"/>
+    <w:lsdException w:name="Medium Grid 3" w:semiHidden="0" w:uiPriority="69" w:unhideWhenUsed="0"/>
+    <w:lsdException w:name="Dark List" w:semiHidden="0" w:uiPriority="70" w:unhideWhenUsed="0"/>
+    <w:lsdException w:name="Colorful Shading" w:semiHidden="0" w:uiPriority="71" w:unhideWhenUsed="0"/>
+    <w:lsdException w:name="Colorful List" w:semiHidden="0" w:uiPriority="72" w:unhideWhenUsed="0"/>
+    <w:lsdException w:name="Colorful Grid" w:semiHidden="0" w:uiPriority="73" w:unhideWhenUsed="0"/>
+    <w:lsdException w:name="Light Shading Accent 1" w:semiHidden="0" w:uiPriority="60" w:unhideWhenUsed="0"/>
+    <w:lsdException w:name="Light List Accent 1" w:semiHidden="0" w:uiPriority="61" w:unhideWhenUsed="0"/>
+    <w:lsdException w:name="Light Grid Accent 1" w:semiHidden="0" w:uiPriority="62" w:unhideWhenUsed="0"/>
+    <w:lsdException w:name="Medium Shading 1 Accent 1" w:semiHidden="0" w:uiPriority="63" w:unhideWhenUsed="0"/>
+    <w:lsdException w:name="Medium Shading 2 Accent 1" w:semiHidden="0" w:uiPriority="64" w:unhideWhenUsed="0"/>
+    <w:lsdException w:name="Medium List 1 Accent 1" w:semiHidden="0" w:uiPriority="65" w:unhideWhenUsed="0"/>
+    <w:lsdException w:name="Revision" w:unhideWhenUsed="0"/>
+    <w:lsdException w:name="List Paragraph" w:semiHidden="0" w:uiPriority="34" w:unhideWhenUsed="0" w:qFormat="1"/>
+    <w:lsdException w:name="Quote" w:semiHidden="0" w:uiPriority="29" w:unhideWhenUsed="0" w:qFormat="1"/>
+    <w:lsdException w:name="Intense Quote" w:semiHidden="0" w:uiPriority="30" w:unhideWhenUsed="0" w:qFormat="1"/>
+    <w:lsdException w:name="Medium List 2 Accent 1" w:semiHidden="0" w:uiPriority="66" w:unhideWhenUsed="0"/>
+    <w:lsdException w:name="Medium Grid 1 Accent 1" w:semiHidden="0" w:uiPriority="67" w:unhideWhenUsed="0"/>
+    <w:lsdException w:name="Medium Grid 2 Accent 1" w:semiHidden="0" w:uiPriority="68" w:unhideWhenUsed="0"/>
+    <w:lsdException w:name="Medium Grid 3 Accent 1" w:semiHidden="0" w:uiPriority="69" w:unhideWhenUsed="0"/>
+    <w:lsdException w:name="Dark List Accent 1" w:semiHidden="0" w:uiPriority="70" w:unhideWhenUsed="0"/>
+    <w:lsdException w:name="Colorful Shading Accent 1" w:semiHidden="0" w:uiPriority="71" w:unhideWhenUsed="0"/>
+    <w:lsdException w:name="Colorful List Accent 1" w:semiHidden="0" w:uiPriority="72" w:unhideWhenUsed="0"/>
+    <w:lsdException w:name="Colorful Grid Accent 1" w:semiHidden="0" w:uiPriority="73" w:unhideWhenUsed="0"/>
+    <w:lsdException w:name="Light Shading Accent 2" w:semiHidden="0" w:uiPriority="60" w:unhideWhenUsed="0"/>
+    <w:lsdException w:name="Light List Accent 2" w:semiHidden="0" w:uiPriority="61" w:unhideWhenUsed="0"/>
+    <w:lsdException w:name="Light Grid Accent 2" w:semiHidden="0" w:uiPriority="62" w:unhideWhenUsed="0"/>
+    <w:lsdException w:name="Medium Shading 1 Accent 2" w:semiHidden="0" w:uiPriority="63" w:unhideWhenUsed="0"/>
+    <w:lsdException w:name="Medium Shading 2 Accent 2" w:semiHidden="0" w:uiPriority="64" w:unhideWhenUsed="0"/>
+    <w:lsdException w:name="Medium List 1 Accent 2" w:semiHidden="0" w:uiPriority="65" w:unhideWhenUsed="0"/>
+    <w:lsdException w:name="Medium List 2 Accent 2" w:semiHidden="0" w:uiPriority="66" w:unhideWhenUsed="0"/>
+    <w:lsdException w:name="Medium Grid 1 Accent 2" w:semiHidden="0" w:uiPriority="67" w:unhideWhenUsed="0"/>
+    <w:lsdException w:name="Medium Grid 2 Accent 2" w:semiHidden="0" w:uiPriority="68" w:unhideWhenUsed="0"/>
+    <w:lsdException w:name="Medium Grid 3 Accent 2" w:semiHidden="0" w:uiPriority="69" w:unhideWhenUsed="0"/>
+    <w:lsdException w:name="Dark List Accent 2" w:semiHidden="0" w:uiPriority="70" w:unhideWhenUsed="0"/>
+    <w:lsdException w:name="Colorful Shading Accent 2" w:semiHidden="0" w:uiPriority="71" w:unhideWhenUsed="0"/>
+    <w:lsdException w:name="Colorful List Accent 2" w:semiHidden="0" w:uiPriority="72" w:unhideWhenUsed="0"/>
+    <w:lsdException w:name="Colorful Grid Accent 2" w:semiHidden="0" w:uiPriority="73" w:unhideWhenUsed="0"/>
+    <w:lsdException w:name="Light Shading Accent 3" w:semiHidden="0" w:uiPriority="60" w:unhideWhenUsed="0"/>
+    <w:lsdException w:name="Light List Accent 3" w:semiHidden="0" w:uiPriority="61" w:unhideWhenUsed="0"/>
+    <w:lsdException w:name="Light Grid Accent 3" w:semiHidden="0" w:uiPriority="62" w:unhideWhenUsed="0"/>
+    <w:lsdException w:name="Medium Shading 1 Accent 3" w:semiHidden="0" w:uiPriority="63" w:unhideWhenUsed="0"/>
+    <w:lsdException w:name="Medium Shading 2 Accent 3" w:semiHidden="0" w:uiPriority="64" w:unhideWhenUsed="0"/>
+    <w:lsdException w:name="Medium List 1 Accent 3" w:semiHidden="0" w:uiPriority="65" w:unhideWhenUsed="0"/>
+    <w:lsdException w:name="Medium List 2 Accent 3" w:semiHidden="0" w:uiPriority="66" w:unhideWhenUsed="0"/>
+    <w:lsdException w:name="Medium Grid 1 Accent 3" w:semiHidden="0" w:uiPriority="67" w:unhideWhenUsed="0"/>
+    <w:lsdException w:name="Medium Grid 2 Accent 3" w:semiHidden="0" w:uiPriority="68" w:unhideWhenUsed="0"/>
+    <w:lsdException w:name="Medium Grid 3 Accent 3" w:semiHidden="0" w:uiPriority="69" w:unhideWhenUsed="0"/>
+    <w:lsdException w:name="Dark List Accent 3" w:semiHidden="0" w:uiPriority="70" w:unhideWhenUsed="0"/>
+    <w:lsdException w:name="Colorful Shading Accent 3" w:semiHidden="0" w:uiPriority="71" w:unhideWhenUsed="0"/>
+    <w:lsdException w:name="Colorful List Accent 3" w:semiHidden="0" w:uiPriority="72" w:unhideWhenUsed="0"/>
+    <w:lsdException w:name="Colorful Grid Accent 3" w:semiHidden="0" w:uiPriority="73" w:unhideWhenUsed="0"/>
+    <w:lsdException w:name="Light Shading Accent 4" w:semiHidden="0" w:uiPriority="60" w:unhideWhenUsed="0"/>
+    <w:lsdException w:name="Light List Accent 4" w:semiHidden="0" w:uiPriority="61" w:unhideWhenUsed="0"/>
+    <w:lsdException w:name="Light Grid Accent 4" w:semiHidden="0" w:uiPriority="62" w:unhideWhenUsed="0"/>
+    <w:lsdException w:name="Medium Shading 1 Accent 4" w:semiHidden="0" w:uiPriority="63" w:unhideWhenUsed="0"/>
+    <w:lsdException w:name="Medium Shading 2 Accent 4" w:semiHidden="0" w:uiPriority="64" w:unhideWhenUsed="0"/>
+    <w:lsdException w:name="Medium List 1 Accent 4" w:semiHidden="0" w:uiPriority="65" w:unhideWhenUsed="0"/>
+    <w:lsdException w:name="Medium List 2 Accent 4" w:semiHidden="0" w:uiPriority="66" w:unhideWhenUsed="0"/>
+    <w:lsdException w:name="Medium Grid 1 Accent 4" w:semiHidden="0" w:uiPriority="67" w:unhideWhenUsed="0"/>
+    <w:lsdException w:name="Medium Grid 2 Accent 4" w:semiHidden="0" w:uiPriority="68" w:unhideWhenUsed="0"/>
+    <w:lsdException w:name="Medium Grid 3 Accent 4" w:semiHidden="0" w:uiPriority="69" w:unhideWhenUsed="0"/>
+    <w:lsdException w:name="Dark List Accent 4" w:semiHidden="0" w:uiPriority="70" w:unhideWhenUsed="0"/>
+    <w:lsdException w:name="Colorful Shading Accent 4" w:semiHidden="0" w:uiPriority="71" w:unhideWhenUsed="0"/>
+    <w:lsdException w:name="Colorful List Accent 4" w:semiHidden="0" w:uiPriority="72" w:unhideWhenUsed="0"/>
+    <w:lsdException w:name="Colorful Grid Accent 4" w:semiHidden="0" w:uiPriority="73" w:unhideWhenUsed="0"/>
+    <w:lsdException w:name="Light Shading Accent 5" w:semiHidden="0" w:uiPriority="60" w:unhideWhenUsed="0"/>
+    <w:lsdException w:name="Light List Accent 5" w:semiHidden="0" w:uiPriority="61" w:unhideWhenUsed="0"/>
+    <w:lsdException w:name="Light Grid Accent 5" w:semiHidden="0" w:uiPriority="62" w:unhideWhenUsed="0"/>
+    <w:lsdException w:name="Medium Shading 1 Accent 5" w:semiHidden="0" w:uiPriority="63" w:unhideWhenUsed="0"/>
+    <w:lsdException w:name="Medium Shading 2 Accent 5" w:semiHidden="0" w:uiPriority="64" w:unhideWhenUsed="0"/>
+    <w:lsdException w:name="Medium List 1 Accent 5" w:semiHidden="0" w:uiPriority="65" w:unhideWhenUsed="0"/>
+    <w:lsdException w:name="Medium List 2 Accent 5" w:semiHidden="0" w:uiPriority="66" w:unhideWhenUsed="0"/>
+    <w:lsdException w:name="Medium Grid 1 Accent 5" w:semiHidden="0" w:uiPriority="67" w:unhideWhenUsed="0"/>
+    <w:lsdException w:name="Medium Grid 2 Accent 5" w:semiHidden="0" w:uiPriority="68" w:unhideWhenUsed="0"/>
+    <w:lsdException w:name="Medium Grid 3 Accent 5" w:semiHidden="0" w:uiPriority="69" w:unhideWhenUsed="0"/>
+    <w:lsdException w:name="Dark List Accent 5" w:semiHidden="0" w:uiPriority="70" w:unhideWhenUsed="0"/>
+    <w:lsdException w:name="Colorful Shading Accent 5" w:semiHidden="0" w:uiPriority="71" w:unhideWhenUsed="0"/>
+    <w:lsdException w:name="Colorful List Accent 5" w:semiHidden="0" w:uiPriority="72" w:unhideWhenUsed="0"/>
+    <w:lsdException w:name="Colorful Grid Accent 5" w:semiHidden="0" w:uiPriority="73" w:unhideWhenUsed="0"/>
+    <w:lsdException w:name="Light Shading Accent 6" w:semiHidden="0" w:uiPriority="60" w:unhideWhenUsed="0"/>
+    <w:lsdException w:name="Light List Accent 6" w:semiHidden="0" w:uiPriority="61" w:unhideWhenUsed="0"/>
+    <w:lsdException w:name="Light Grid Accent 6" w:semiHidden="0" w:uiPriority="62" w:unhideWhenUsed="0"/>
+    <w:lsdException w:name="Medium Shading 1 Accent 6" w:semiHidden="0" w:uiPriority="63" w:unhideWhenUsed="0"/>
+    <w:lsdException w:name="Medium Shading 2 Accent 6" w:semiHidden="0" w:uiPriority="64" w:unhideWhenUsed="0"/>
+    <w:lsdException w:name="Medium List 1 Accent 6" w:semiHidden="0" w:uiPriority="65" w:unhideWhenUsed="0"/>
+    <w:lsdException w:name="Medium List 2 Accent 6" w:semiHidden="0" w:uiPriority="66" w:unhideWhenUsed="0"/>
+    <w:lsdException w:name="Medium Grid 1 Accent 6" w:semiHidden="0" w:uiPriority="67" w:unhideWhenUsed="0"/>
+    <w:lsdException w:name="Medium Grid 2 Accent 6" w:semiHidden="0" w:uiPriority="68" w:unhideWhenUsed="0"/>
+    <w:lsdException w:name="Medium Grid 3 Accent 6" w:semiHidden="0" w:uiPriority="69" w:unhideWhenUsed="0"/>
+    <w:lsdException w:name="Dark List Accent 6" w:semiHidden="0" w:uiPriority="70" w:unhideWhenUsed="0"/>
+    <w:lsdException w:name="Colorful Shading Accent 6" w:semiHidden="0" w:uiPriority="71" w:unhideWhenUsed="0"/>
+    <w:lsdException w:name="Colorful List Accent 6" w:semiHidden="0" w:uiPriority="72" w:unhideWhenUsed="0"/>
+    <w:lsdException w:name="Colorful Grid Accent 6" w:semiHidden="0" w:uiPriority="73" w:unhideWhenUsed="0"/>
+    <w:lsdException w:name="Subtle Emphasis" w:semiHidden="0" w:uiPriority="19" w:unhideWhenUsed="0" w:qFormat="1"/>
+    <w:lsdException w:name="Intense Emphasis" w:semiHidden="0" w:uiPriority="21" w:unhideWhenUsed="0" w:qFormat="1"/>
+    <w:lsdException w:name="Subtle Reference" w:semiHidden="0" w:uiPriority="31" w:unhideWhenUsed="0" w:qFormat="1"/>
+    <w:lsdException w:name="Intense Reference" w:semiHidden="0" w:uiPriority="32" w:unhideWhenUsed="0" w:qFormat="1"/>
+    <w:lsdException w:name="Book Title" w:semiHidden="0" w:uiPriority="33" w:unhideWhenUsed="0" w:qFormat="1"/>
+    <w:lsdException w:name="Bibliography" w:uiPriority="37"/>
+    <w:lsdException w:name="TOC Heading" w:uiPriority="39" w:qFormat="1"/>
+  </w:latentStyles>
+  <w:style w:type="paragraph" w:default="1" w:styleId="Normal">
+    <w:name w:val="Normal"/>
+    <w:qFormat/>
+  </w:style>
+  <w:style w:type="character" w:default="1" w:styleId="VarsaylanParagrafYazTipi">
+    <w:name w:val="Default Paragraph Font"/>
+    <w:uiPriority w:val="1"/>
+    <w:semiHidden/>
+    <w:unhideWhenUsed/>
+  </w:style>
+  <w:style w:type="table" w:default="1" w:styleId="NormalTablo">
+    <w:name w:val="Normal Table"/>
+    <w:uiPriority w:val="99"/>
+    <w:semiHidden/>
+    <w:unhideWhenUsed/>
+    <w:tblPr>
+      <w:tblInd w:w="0" w:type="dxa"/>
+      <w:tblCellMar>
+        <w:top w:w="0" w:type="dxa"/>
+        <w:left w:w="108" w:type="dxa"/>
+        <w:bottom w:w="0" w:type="dxa"/>
+        <w:right w:w="108" w:type="dxa"/>
+      </w:tblCellMar>
+    </w:tblPr>
+  </w:style>
+  <w:style w:type="numbering" w:default="1" w:styleId="ListeYok">
+    <w:name w:val="No List"/>
+    <w:uiPriority w:val="99"/>
+    <w:semiHidden/>
+    <w:unhideWhenUsed/>
+  </w:style>
+  <w:style w:type="character" w:styleId="YerTutucuMetni">
+    <w:name w:val="Placeholder Text"/>
+    <w:basedOn w:val="VarsaylanParagrafYazTipi"/>
+    <w:uiPriority w:val="99"/>
+    <w:semiHidden/>
+    <w:rsid w:val="0034725E"/>
+    <w:rPr>
+      <w:color w:val="808080"/>
+    </w:rPr>
+  </w:style>
+</w:styles>
+</file>
+
+<file path=word/glossary/webSettings.xml><?xml version="1.0" encoding="utf-8"?>
+<w:webSettings xmlns:mc="http://schemas.openxmlformats.org/markup-compatibility/2006" xmlns:r="http://schemas.openxmlformats.org/officeDocument/2006/relationships" xmlns:w="http://schemas.openxmlformats.org/wordprocessingml/2006/main" xmlns:w14="http://schemas.microsoft.com/office/word/2010/wordml" mc:Ignorable="w14">
+  <w:optimizeForBrowser/>
+  <w:allowPNG/>
+</w:webSettings>
+</file>
+
 <file path=word/theme/theme1.xml><?xml version="1.0" encoding="utf-8"?>
 <a:theme xmlns:a="http://schemas.openxmlformats.org/drawingml/2006/main" name="Ofis Teması">
   <a:themeElements>
